--- a/public/downFiles/ERD.docx
+++ b/public/downFiles/ERD.docx
@@ -4,6 +4,62 @@
   <w:body>
     <w:p>
       <w:r>
+        <w:rPr>
+          <w:noProof/>
+        </w:rPr>
+        <w:drawing>
+          <wp:inline distT="0" distB="0" distL="0" distR="0">
+            <wp:extent cx="9632731" cy="6542690"/>
+            <wp:effectExtent l="19050" t="0" r="6569" b="0"/>
+            <wp:docPr id="1" name="Picture 1"/>
+            <wp:cNvGraphicFramePr>
+              <a:graphicFrameLocks xmlns:a="http://schemas.openxmlformats.org/drawingml/2006/main" noChangeAspect="1"/>
+            </wp:cNvGraphicFramePr>
+            <a:graphic xmlns:a="http://schemas.openxmlformats.org/drawingml/2006/main">
+              <a:graphicData uri="http://schemas.openxmlformats.org/drawingml/2006/picture">
+                <pic:pic xmlns:pic="http://schemas.openxmlformats.org/drawingml/2006/picture">
+                  <pic:nvPicPr>
+                    <pic:cNvPr id="0" name="Picture 1"/>
+                    <pic:cNvPicPr>
+                      <a:picLocks noChangeAspect="1" noChangeArrowheads="1"/>
+                    </pic:cNvPicPr>
+                  </pic:nvPicPr>
+                  <pic:blipFill>
+                    <a:blip r:embed="rId6"/>
+                    <a:srcRect/>
+                    <a:stretch>
+                      <a:fillRect/>
+                    </a:stretch>
+                  </pic:blipFill>
+                  <pic:spPr bwMode="auto">
+                    <a:xfrm>
+                      <a:off x="0" y="0"/>
+                      <a:ext cx="9641092" cy="6548369"/>
+                    </a:xfrm>
+                    <a:prstGeom prst="rect">
+                      <a:avLst/>
+                    </a:prstGeom>
+                    <a:noFill/>
+                    <a:ln w="9525">
+                      <a:noFill/>
+                      <a:miter lim="800000"/>
+                      <a:headEnd/>
+                      <a:tailEnd/>
+                    </a:ln>
+                  </pic:spPr>
+                </pic:pic>
+              </a:graphicData>
+            </a:graphic>
+          </wp:inline>
+        </w:drawing>
+      </w:r>
+    </w:p>
+    <w:p>
+      <w:r>
+        <w:rPr>
+          <w:noProof/>
+        </w:rPr>
+        <w:lastRenderedPageBreak/>
         <w:drawing>
           <wp:inline distT="0" distB="0" distL="0" distR="0">
             <wp:extent cx="8790139" cy="6321972"/>
@@ -22,7 +78,7 @@
                     </pic:cNvPicPr>
                   </pic:nvPicPr>
                   <pic:blipFill>
-                    <a:blip r:embed="rId6"/>
+                    <a:blip r:embed="rId7"/>
                     <a:srcRect/>
                     <a:stretch>
                       <a:fillRect/>
@@ -52,9 +108,9 @@
       </w:r>
     </w:p>
     <w:sectPr>
-      <w:headerReference w:type="default" r:id="rId7"/>
+      <w:headerReference w:type="default" r:id="rId8"/>
       <w:pgSz w:w="15840" w:h="12240" w:orient="landscape"/>
-      <w:pgMar w:top="1440" w:right="1440" w:bottom="1440" w:left="1440" w:header="720" w:footer="720" w:gutter="0"/>
+      <w:pgMar w:top="720" w:right="720" w:bottom="720" w:left="720" w:header="720" w:footer="720" w:gutter="0"/>
       <w:cols w:space="720"/>
       <w:docGrid w:linePitch="360"/>
     </w:sectPr>
